--- a/Proposta de Valor do Negócio.docx
+++ b/Proposta de Valor do Negócio.docx
@@ -345,9 +345,92 @@
       <w:r>
         <w:t>Criadores de ganhos</w:t>
       </w:r>
+    </w:p>
+    <w:p/>
+    <w:p/>
+    <w:p>
+      <w:r>
+        <w:lastRenderedPageBreak/>
+        <w:t xml:space="preserve">Segmento de Mercado </w:t>
+      </w:r>
+    </w:p>
+    <w:p>
+      <w:pPr>
+        <w:pStyle w:val="ListParagraph"/>
+        <w:numPr>
+          <w:ilvl w:val="0"/>
+          <w:numId w:val="6"/>
+        </w:numPr>
+      </w:pPr>
+      <w:r>
+        <w:t>Pequenos e médios volumes para clientes domésticos</w:t>
+      </w:r>
+    </w:p>
+    <w:p>
+      <w:r>
+        <w:t>Relações com os clientes</w:t>
+      </w:r>
+    </w:p>
+    <w:p>
+      <w:pPr>
+        <w:pStyle w:val="ListParagraph"/>
+        <w:numPr>
+          <w:ilvl w:val="0"/>
+          <w:numId w:val="6"/>
+        </w:numPr>
+      </w:pPr>
+      <w:r>
+        <w:t>Praticidade/preço/simplicidade.</w:t>
+      </w:r>
+    </w:p>
+    <w:p>
+      <w:r>
+        <w:t>Canais</w:t>
+      </w:r>
+    </w:p>
+    <w:p>
+      <w:pPr>
+        <w:pStyle w:val="ListParagraph"/>
+        <w:numPr>
+          <w:ilvl w:val="0"/>
+          <w:numId w:val="6"/>
+        </w:numPr>
+      </w:pPr>
+      <w:r>
+        <w:t>Celular/Computador/Tablet – Meios digitais</w:t>
+      </w:r>
+    </w:p>
+    <w:p>
+      <w:r>
+        <w:t>Fontes de Receita</w:t>
+      </w:r>
+    </w:p>
+    <w:p>
+      <w:pPr>
+        <w:pStyle w:val="ListParagraph"/>
+        <w:numPr>
+          <w:ilvl w:val="0"/>
+          <w:numId w:val="6"/>
+        </w:numPr>
+      </w:pPr>
+      <w:r>
+        <w:t xml:space="preserve">Modelo de precificação baseado em distância e volume a ser transportado. </w:t>
+      </w:r>
+    </w:p>
+    <w:p>
+      <w:pPr>
+        <w:pStyle w:val="ListParagraph"/>
+      </w:pPr>
+    </w:p>
+    <w:p>
+      <w:pPr>
+        <w:pStyle w:val="ListParagraph"/>
+      </w:pPr>
       <w:bookmarkStart w:id="0" w:name="_GoBack"/>
       <w:bookmarkEnd w:id="0"/>
     </w:p>
+    <w:p/>
+    <w:p/>
     <w:p/>
     <w:p/>
     <w:p>
@@ -940,6 +1023,119 @@
       </w:rPr>
     </w:lvl>
   </w:abstractNum>
+  <w:abstractNum w:abstractNumId="5" w15:restartNumberingAfterBreak="0">
+    <w:nsid w:val="72876A1A"/>
+    <w:multiLevelType w:val="hybridMultilevel"/>
+    <w:tmpl w:val="2E48EB0E"/>
+    <w:lvl w:ilvl="0" w:tplc="04160001">
+      <w:start w:val="1"/>
+      <w:numFmt w:val="bullet"/>
+      <w:lvlText w:val=""/>
+      <w:lvlJc w:val="left"/>
+      <w:pPr>
+        <w:ind w:left="720" w:hanging="360"/>
+      </w:pPr>
+      <w:rPr>
+        <w:rFonts w:ascii="Symbol" w:hAnsi="Symbol" w:hint="default"/>
+      </w:rPr>
+    </w:lvl>
+    <w:lvl w:ilvl="1" w:tplc="04160003" w:tentative="1">
+      <w:start w:val="1"/>
+      <w:numFmt w:val="bullet"/>
+      <w:lvlText w:val="o"/>
+      <w:lvlJc w:val="left"/>
+      <w:pPr>
+        <w:ind w:left="1440" w:hanging="360"/>
+      </w:pPr>
+      <w:rPr>
+        <w:rFonts w:ascii="Courier New" w:hAnsi="Courier New" w:cs="Courier New" w:hint="default"/>
+      </w:rPr>
+    </w:lvl>
+    <w:lvl w:ilvl="2" w:tplc="04160005" w:tentative="1">
+      <w:start w:val="1"/>
+      <w:numFmt w:val="bullet"/>
+      <w:lvlText w:val=""/>
+      <w:lvlJc w:val="left"/>
+      <w:pPr>
+        <w:ind w:left="2160" w:hanging="360"/>
+      </w:pPr>
+      <w:rPr>
+        <w:rFonts w:ascii="Wingdings" w:hAnsi="Wingdings" w:hint="default"/>
+      </w:rPr>
+    </w:lvl>
+    <w:lvl w:ilvl="3" w:tplc="04160001" w:tentative="1">
+      <w:start w:val="1"/>
+      <w:numFmt w:val="bullet"/>
+      <w:lvlText w:val=""/>
+      <w:lvlJc w:val="left"/>
+      <w:pPr>
+        <w:ind w:left="2880" w:hanging="360"/>
+      </w:pPr>
+      <w:rPr>
+        <w:rFonts w:ascii="Symbol" w:hAnsi="Symbol" w:hint="default"/>
+      </w:rPr>
+    </w:lvl>
+    <w:lvl w:ilvl="4" w:tplc="04160003" w:tentative="1">
+      <w:start w:val="1"/>
+      <w:numFmt w:val="bullet"/>
+      <w:lvlText w:val="o"/>
+      <w:lvlJc w:val="left"/>
+      <w:pPr>
+        <w:ind w:left="3600" w:hanging="360"/>
+      </w:pPr>
+      <w:rPr>
+        <w:rFonts w:ascii="Courier New" w:hAnsi="Courier New" w:cs="Courier New" w:hint="default"/>
+      </w:rPr>
+    </w:lvl>
+    <w:lvl w:ilvl="5" w:tplc="04160005" w:tentative="1">
+      <w:start w:val="1"/>
+      <w:numFmt w:val="bullet"/>
+      <w:lvlText w:val=""/>
+      <w:lvlJc w:val="left"/>
+      <w:pPr>
+        <w:ind w:left="4320" w:hanging="360"/>
+      </w:pPr>
+      <w:rPr>
+        <w:rFonts w:ascii="Wingdings" w:hAnsi="Wingdings" w:hint="default"/>
+      </w:rPr>
+    </w:lvl>
+    <w:lvl w:ilvl="6" w:tplc="04160001" w:tentative="1">
+      <w:start w:val="1"/>
+      <w:numFmt w:val="bullet"/>
+      <w:lvlText w:val=""/>
+      <w:lvlJc w:val="left"/>
+      <w:pPr>
+        <w:ind w:left="5040" w:hanging="360"/>
+      </w:pPr>
+      <w:rPr>
+        <w:rFonts w:ascii="Symbol" w:hAnsi="Symbol" w:hint="default"/>
+      </w:rPr>
+    </w:lvl>
+    <w:lvl w:ilvl="7" w:tplc="04160003" w:tentative="1">
+      <w:start w:val="1"/>
+      <w:numFmt w:val="bullet"/>
+      <w:lvlText w:val="o"/>
+      <w:lvlJc w:val="left"/>
+      <w:pPr>
+        <w:ind w:left="5760" w:hanging="360"/>
+      </w:pPr>
+      <w:rPr>
+        <w:rFonts w:ascii="Courier New" w:hAnsi="Courier New" w:cs="Courier New" w:hint="default"/>
+      </w:rPr>
+    </w:lvl>
+    <w:lvl w:ilvl="8" w:tplc="04160005" w:tentative="1">
+      <w:start w:val="1"/>
+      <w:numFmt w:val="bullet"/>
+      <w:lvlText w:val=""/>
+      <w:lvlJc w:val="left"/>
+      <w:pPr>
+        <w:ind w:left="6480" w:hanging="360"/>
+      </w:pPr>
+      <w:rPr>
+        <w:rFonts w:ascii="Wingdings" w:hAnsi="Wingdings" w:hint="default"/>
+      </w:rPr>
+    </w:lvl>
+  </w:abstractNum>
   <w:num w:numId="1">
     <w:abstractNumId w:val="4"/>
   </w:num>
@@ -954,6 +1150,9 @@
   </w:num>
   <w:num w:numId="5">
     <w:abstractNumId w:val="3"/>
+  </w:num>
+  <w:num w:numId="6">
+    <w:abstractNumId w:val="5"/>
   </w:num>
 </w:numbering>
 </file>

--- a/Proposta de Valor do Negócio.docx
+++ b/Proposta de Valor do Negócio.docx
@@ -3,431 +3,648 @@
 <w:document xmlns:wpc="http://schemas.microsoft.com/office/word/2010/wordprocessingCanvas" xmlns:cx="http://schemas.microsoft.com/office/drawing/2014/chartex" xmlns:cx1="http://schemas.microsoft.com/office/drawing/2015/9/8/chartex" xmlns:cx2="http://schemas.microsoft.com/office/drawing/2015/10/21/chartex" xmlns:cx3="http://schemas.microsoft.com/office/drawing/2016/5/9/chartex" xmlns:cx4="http://schemas.microsoft.com/office/drawing/2016/5/10/chartex" xmlns:cx5="http://schemas.microsoft.com/office/drawing/2016/5/11/chartex" xmlns:cx6="http://schemas.microsoft.com/office/drawing/2016/5/12/chartex" xmlns:cx7="http://schemas.microsoft.com/office/drawing/2016/5/13/chartex" xmlns:cx8="http://schemas.microsoft.com/office/drawing/2016/5/14/chartex" xmlns:mc="http://schemas.openxmlformats.org/markup-compatibility/2006" xmlns:aink="http://schemas.microsoft.com/office/drawing/2016/ink" xmlns:am3d="http://schemas.microsoft.com/office/drawing/2017/model3d" xmlns:o="urn:schemas-microsoft-com:office:office" xmlns:r="http://schemas.openxmlformats.org/officeDocument/2006/relationships" xmlns:m="http://schemas.openxmlformats.org/officeDocument/2006/math" xmlns:v="urn:schemas-microsoft-com:vml" xmlns:wp14="http://schemas.microsoft.com/office/word/2010/wordprocessingDrawing" xmlns:wp="http://schemas.openxmlformats.org/drawingml/2006/wordprocessingDrawing" xmlns:w10="urn:schemas-microsoft-com:office:word" xmlns:w="http://schemas.openxmlformats.org/wordprocessingml/2006/main" xmlns:w14="http://schemas.microsoft.com/office/word/2010/wordml" xmlns:w15="http://schemas.microsoft.com/office/word/2012/wordml" xmlns:w16cid="http://schemas.microsoft.com/office/word/2016/wordml/cid" xmlns:w16se="http://schemas.microsoft.com/office/word/2015/wordml/symex" xmlns:wpg="http://schemas.microsoft.com/office/word/2010/wordprocessingGroup" xmlns:wpi="http://schemas.microsoft.com/office/word/2010/wordprocessingInk" xmlns:wne="http://schemas.microsoft.com/office/word/2006/wordml" xmlns:wps="http://schemas.microsoft.com/office/word/2010/wordprocessingShape" mc:Ignorable="w14 w15 w16se w16cid wp14">
   <w:body>
     <w:p>
-      <w:r>
-        <w:t xml:space="preserve">Proposta de Valor do </w:t>
-      </w:r>
-      <w:proofErr w:type="gramStart"/>
-      <w:r>
-        <w:t>Negócio :</w:t>
-      </w:r>
-      <w:proofErr w:type="gramEnd"/>
-    </w:p>
-    <w:p>
-      <w:pPr>
-        <w:pStyle w:val="ListParagraph"/>
-        <w:numPr>
-          <w:ilvl w:val="0"/>
-          <w:numId w:val="1"/>
-        </w:numPr>
-      </w:pPr>
-      <w:r>
-        <w:t xml:space="preserve">Fornecer um serviço de transporte </w:t>
-      </w:r>
-      <w:r>
-        <w:t>d</w:t>
-      </w:r>
-      <w:r>
-        <w:t xml:space="preserve">e </w:t>
-      </w:r>
-      <w:r>
-        <w:t>volumes/objetos</w:t>
-      </w:r>
-      <w:r>
-        <w:t xml:space="preserve"> de médio a grande porte a médias e longas distâncias. </w:t>
-      </w:r>
-    </w:p>
-    <w:p/>
-    <w:p>
-      <w:r>
-        <w:t>Cliente</w:t>
-      </w:r>
-    </w:p>
-    <w:p>
-      <w:r>
-        <w:t>Tarefas</w:t>
-      </w:r>
-    </w:p>
-    <w:p>
-      <w:pPr>
-        <w:pStyle w:val="ListParagraph"/>
-        <w:numPr>
-          <w:ilvl w:val="0"/>
-          <w:numId w:val="1"/>
-        </w:numPr>
-      </w:pPr>
-      <w:r>
-        <w:t xml:space="preserve">Transportar um </w:t>
-      </w:r>
-      <w:r>
-        <w:t xml:space="preserve">móvel </w:t>
-      </w:r>
-      <w:proofErr w:type="gramStart"/>
-      <w:r>
-        <w:t>( tipo</w:t>
-      </w:r>
-      <w:proofErr w:type="gramEnd"/>
-      <w:r>
-        <w:t xml:space="preserve"> geladeira, fogão, guarda-roupa, etc...) </w:t>
-      </w:r>
-      <w:r>
-        <w:t xml:space="preserve"> </w:t>
-      </w:r>
-      <w:r>
-        <w:t xml:space="preserve">de </w:t>
-      </w:r>
-      <w:r>
-        <w:t xml:space="preserve">um lugar para outro. </w:t>
-      </w:r>
-    </w:p>
-    <w:p>
-      <w:pPr>
-        <w:pStyle w:val="ListParagraph"/>
-        <w:numPr>
-          <w:ilvl w:val="0"/>
-          <w:numId w:val="1"/>
-        </w:numPr>
-      </w:pPr>
-      <w:r>
-        <w:t>Se desfazer de entulho</w:t>
-      </w:r>
-      <w:r>
-        <w:t xml:space="preserve">. </w:t>
-      </w:r>
-    </w:p>
-    <w:p>
-      <w:pPr>
-        <w:pStyle w:val="ListParagraph"/>
-        <w:numPr>
-          <w:ilvl w:val="0"/>
-          <w:numId w:val="1"/>
-        </w:numPr>
-      </w:pPr>
-      <w:r>
-        <w:t xml:space="preserve">Transportar material de construção adquirido em uma loja que forneça o serviço de transporte mais caro do que um simples carreto. </w:t>
-      </w:r>
-    </w:p>
-    <w:p>
-      <w:r>
-        <w:t>Dores</w:t>
-      </w:r>
-    </w:p>
-    <w:p>
-      <w:pPr>
-        <w:pStyle w:val="ListParagraph"/>
-        <w:numPr>
-          <w:ilvl w:val="0"/>
-          <w:numId w:val="2"/>
-        </w:numPr>
-      </w:pPr>
-      <w:r>
-        <w:t xml:space="preserve">Pessoas que não possuam veículos de transporte e precisam transportar objetos/mercadorias. </w:t>
-      </w:r>
-    </w:p>
-    <w:p>
-      <w:pPr>
-        <w:pStyle w:val="ListParagraph"/>
-        <w:numPr>
-          <w:ilvl w:val="0"/>
-          <w:numId w:val="2"/>
-        </w:numPr>
-      </w:pPr>
-      <w:r>
-        <w:t xml:space="preserve">Objetos grandes geralmente não podem ser transportados em carros de passeio. </w:t>
-      </w:r>
-    </w:p>
-    <w:p>
-      <w:pPr>
-        <w:pStyle w:val="ListParagraph"/>
-        <w:numPr>
-          <w:ilvl w:val="0"/>
-          <w:numId w:val="2"/>
-        </w:numPr>
-      </w:pPr>
-      <w:r>
-        <w:t xml:space="preserve">Objetos muito pesados precisam de pessoas capacitadas para realizar a locomoção do mesmo. </w:t>
-      </w:r>
-    </w:p>
-    <w:p>
-      <w:pPr>
-        <w:pStyle w:val="ListParagraph"/>
-        <w:numPr>
-          <w:ilvl w:val="0"/>
-          <w:numId w:val="2"/>
-        </w:numPr>
-      </w:pPr>
-      <w:r>
-        <w:t xml:space="preserve">O serviço pode ser requisitado a qualquer horário. </w:t>
-      </w:r>
-    </w:p>
-    <w:p>
-      <w:pPr>
-        <w:pStyle w:val="ListParagraph"/>
-        <w:ind w:left="0"/>
-      </w:pPr>
-    </w:p>
-    <w:p>
-      <w:pPr>
-        <w:pStyle w:val="ListParagraph"/>
-        <w:ind w:left="0"/>
-      </w:pPr>
-      <w:r>
-        <w:t>Ganhos</w:t>
-      </w:r>
-    </w:p>
-    <w:p>
-      <w:pPr>
-        <w:pStyle w:val="ListParagraph"/>
-        <w:numPr>
-          <w:ilvl w:val="0"/>
-          <w:numId w:val="3"/>
-        </w:numPr>
-      </w:pPr>
-      <w:r>
-        <w:t>Serviço pode ser solicitado a qualquer horário.</w:t>
-      </w:r>
-    </w:p>
-    <w:p>
-      <w:pPr>
-        <w:pStyle w:val="ListParagraph"/>
-        <w:numPr>
-          <w:ilvl w:val="0"/>
-          <w:numId w:val="3"/>
-        </w:numPr>
-      </w:pPr>
-      <w:r>
-        <w:t xml:space="preserve">Serviço customizado para a necessidade do cliente. </w:t>
-      </w:r>
-    </w:p>
-    <w:p>
-      <w:pPr>
-        <w:pStyle w:val="ListParagraph"/>
-        <w:numPr>
-          <w:ilvl w:val="0"/>
-          <w:numId w:val="3"/>
-        </w:numPr>
-      </w:pPr>
-      <w:r>
-        <w:t>Praticidade de contratação</w:t>
-      </w:r>
-    </w:p>
-    <w:p>
-      <w:pPr>
-        <w:pStyle w:val="ListParagraph"/>
-        <w:numPr>
-          <w:ilvl w:val="0"/>
-          <w:numId w:val="3"/>
-        </w:numPr>
-      </w:pPr>
-      <w:r>
-        <w:t xml:space="preserve">Preço adequado a necessidade do cliente. </w:t>
-      </w:r>
-    </w:p>
-    <w:p>
-      <w:pPr>
-        <w:pStyle w:val="ListParagraph"/>
-      </w:pPr>
-    </w:p>
-    <w:p>
-      <w:r>
-        <w:t>Produto</w:t>
-      </w:r>
-    </w:p>
-    <w:p>
-      <w:r>
-        <w:t>Analgésicos</w:t>
-      </w:r>
-    </w:p>
-    <w:p>
-      <w:pPr>
-        <w:pStyle w:val="ListParagraph"/>
-        <w:numPr>
-          <w:ilvl w:val="0"/>
-          <w:numId w:val="4"/>
-        </w:numPr>
-      </w:pPr>
-      <w:r>
-        <w:t>Capacidade de transporte de volumes/objetos.</w:t>
-      </w:r>
-    </w:p>
-    <w:p>
-      <w:pPr>
-        <w:pStyle w:val="ListParagraph"/>
-        <w:numPr>
-          <w:ilvl w:val="0"/>
-          <w:numId w:val="4"/>
-        </w:numPr>
-      </w:pPr>
-      <w:r>
-        <w:t xml:space="preserve">Transporte mais seguro dos volumes. </w:t>
-      </w:r>
-    </w:p>
-    <w:p>
-      <w:pPr>
-        <w:pStyle w:val="ListParagraph"/>
-        <w:numPr>
-          <w:ilvl w:val="0"/>
-          <w:numId w:val="4"/>
-        </w:numPr>
-      </w:pPr>
-      <w:r>
-        <w:t xml:space="preserve">Horário flexível de solicitação de serviço. </w:t>
-      </w:r>
-    </w:p>
-    <w:p>
-      <w:pPr>
-        <w:pStyle w:val="ListParagraph"/>
-      </w:pPr>
-    </w:p>
-    <w:p>
-      <w:pPr>
-        <w:pStyle w:val="ListParagraph"/>
-        <w:ind w:left="0"/>
-      </w:pPr>
-      <w:r>
-        <w:t>Produtos e Serviços</w:t>
-      </w:r>
-    </w:p>
-    <w:p>
-      <w:pPr>
-        <w:pStyle w:val="ListParagraph"/>
-        <w:ind w:left="0"/>
-      </w:pPr>
-    </w:p>
-    <w:p>
-      <w:pPr>
-        <w:pStyle w:val="ListParagraph"/>
-        <w:numPr>
-          <w:ilvl w:val="0"/>
-          <w:numId w:val="5"/>
-        </w:numPr>
-      </w:pPr>
-      <w:r>
-        <w:t xml:space="preserve">Segurança </w:t>
-      </w:r>
-    </w:p>
-    <w:p>
-      <w:pPr>
-        <w:pStyle w:val="ListParagraph"/>
-        <w:numPr>
-          <w:ilvl w:val="0"/>
-          <w:numId w:val="5"/>
-        </w:numPr>
-      </w:pPr>
-      <w:r>
-        <w:t>Praticidade</w:t>
-      </w:r>
-    </w:p>
-    <w:p>
-      <w:pPr>
-        <w:pStyle w:val="ListParagraph"/>
-        <w:numPr>
-          <w:ilvl w:val="0"/>
-          <w:numId w:val="5"/>
-        </w:numPr>
-      </w:pPr>
-      <w:r>
-        <w:t xml:space="preserve">Disponibilidade </w:t>
-      </w:r>
-    </w:p>
-    <w:p>
-      <w:pPr>
-        <w:pStyle w:val="ListParagraph"/>
-        <w:numPr>
-          <w:ilvl w:val="0"/>
-          <w:numId w:val="5"/>
-        </w:numPr>
-      </w:pPr>
-      <w:r>
-        <w:t>Preço mais atrativo</w:t>
-      </w:r>
-    </w:p>
-    <w:p>
-      <w:r>
-        <w:t>Criadores de ganhos</w:t>
-      </w:r>
-    </w:p>
-    <w:p/>
-    <w:p/>
-    <w:p>
-      <w:r>
-        <w:lastRenderedPageBreak/>
-        <w:t xml:space="preserve">Segmento de Mercado </w:t>
-      </w:r>
-    </w:p>
-    <w:p>
-      <w:pPr>
-        <w:pStyle w:val="ListParagraph"/>
-        <w:numPr>
-          <w:ilvl w:val="0"/>
-          <w:numId w:val="6"/>
-        </w:numPr>
-      </w:pPr>
-      <w:r>
-        <w:t>Pequenos e médios volumes para clientes domésticos</w:t>
-      </w:r>
-    </w:p>
-    <w:p>
-      <w:r>
-        <w:t>Relações com os clientes</w:t>
-      </w:r>
-    </w:p>
-    <w:p>
-      <w:pPr>
-        <w:pStyle w:val="ListParagraph"/>
-        <w:numPr>
-          <w:ilvl w:val="0"/>
-          <w:numId w:val="6"/>
-        </w:numPr>
-      </w:pPr>
-      <w:r>
-        <w:t>Praticidade/preço/simplicidade.</w:t>
-      </w:r>
-    </w:p>
-    <w:p>
-      <w:r>
-        <w:t>Canais</w:t>
-      </w:r>
-    </w:p>
-    <w:p>
-      <w:pPr>
-        <w:pStyle w:val="ListParagraph"/>
-        <w:numPr>
-          <w:ilvl w:val="0"/>
-          <w:numId w:val="6"/>
-        </w:numPr>
-      </w:pPr>
-      <w:r>
-        <w:t>Celular/Computador/Tablet – Meios digitais</w:t>
-      </w:r>
-    </w:p>
-    <w:p>
-      <w:r>
-        <w:t>Fontes de Receita</w:t>
-      </w:r>
-    </w:p>
-    <w:p>
-      <w:pPr>
-        <w:pStyle w:val="ListParagraph"/>
-        <w:numPr>
-          <w:ilvl w:val="0"/>
-          <w:numId w:val="6"/>
-        </w:numPr>
-      </w:pPr>
-      <w:r>
-        <w:t xml:space="preserve">Modelo de precificação baseado em distância e volume a ser transportado. </w:t>
-      </w:r>
-    </w:p>
-    <w:p>
-      <w:pPr>
-        <w:pStyle w:val="ListParagraph"/>
-      </w:pPr>
-    </w:p>
-    <w:p>
-      <w:pPr>
-        <w:pStyle w:val="ListParagraph"/>
-      </w:pPr>
       <w:bookmarkStart w:id="0" w:name="_GoBack"/>
       <w:bookmarkEnd w:id="0"/>
+      <w:r>
+        <w:t xml:space="preserve">Proposta de Valor do </w:t>
+      </w:r>
+      <w:proofErr w:type="gramStart"/>
+      <w:r>
+        <w:t>Negócio :</w:t>
+      </w:r>
+      <w:proofErr w:type="gramEnd"/>
+    </w:p>
+    <w:p>
+      <w:pPr>
+        <w:pStyle w:val="ListParagraph"/>
+        <w:numPr>
+          <w:ilvl w:val="0"/>
+          <w:numId w:val="1"/>
+        </w:numPr>
+      </w:pPr>
+      <w:r>
+        <w:t xml:space="preserve">Fornecer um serviço de transporte </w:t>
+      </w:r>
+      <w:r>
+        <w:t>d</w:t>
+      </w:r>
+      <w:r>
+        <w:t xml:space="preserve">e </w:t>
+      </w:r>
+      <w:r>
+        <w:t>volumes/objetos</w:t>
+      </w:r>
+      <w:r>
+        <w:t xml:space="preserve"> de médio a grande porte a médias e longas distâncias. </w:t>
+      </w:r>
+    </w:p>
+    <w:p/>
+    <w:p>
+      <w:r>
+        <w:t>Cliente</w:t>
+      </w:r>
+    </w:p>
+    <w:p>
+      <w:r>
+        <w:t>Tarefas</w:t>
+      </w:r>
+    </w:p>
+    <w:p>
+      <w:pPr>
+        <w:pStyle w:val="ListParagraph"/>
+        <w:numPr>
+          <w:ilvl w:val="0"/>
+          <w:numId w:val="1"/>
+        </w:numPr>
+      </w:pPr>
+      <w:r>
+        <w:t xml:space="preserve">Transportar um </w:t>
+      </w:r>
+      <w:r>
+        <w:t xml:space="preserve">móvel </w:t>
+      </w:r>
+      <w:proofErr w:type="gramStart"/>
+      <w:r>
+        <w:t>( tipo</w:t>
+      </w:r>
+      <w:proofErr w:type="gramEnd"/>
+      <w:r>
+        <w:t xml:space="preserve"> geladeira, fogão, guarda-roupa, etc...) </w:t>
+      </w:r>
+      <w:r>
+        <w:t xml:space="preserve"> </w:t>
+      </w:r>
+      <w:r>
+        <w:t xml:space="preserve">de </w:t>
+      </w:r>
+      <w:r>
+        <w:t xml:space="preserve">um lugar para outro. </w:t>
+      </w:r>
+    </w:p>
+    <w:p>
+      <w:pPr>
+        <w:pStyle w:val="ListParagraph"/>
+        <w:numPr>
+          <w:ilvl w:val="0"/>
+          <w:numId w:val="1"/>
+        </w:numPr>
+      </w:pPr>
+      <w:r>
+        <w:t>Se desfazer de entulho</w:t>
+      </w:r>
+      <w:r>
+        <w:t xml:space="preserve">. </w:t>
+      </w:r>
+    </w:p>
+    <w:p>
+      <w:pPr>
+        <w:pStyle w:val="ListParagraph"/>
+        <w:numPr>
+          <w:ilvl w:val="0"/>
+          <w:numId w:val="1"/>
+        </w:numPr>
+      </w:pPr>
+      <w:r>
+        <w:t xml:space="preserve">Transportar material de construção adquirido em uma loja que forneça o serviço de transporte mais caro do que um simples carreto. </w:t>
+      </w:r>
+    </w:p>
+    <w:p>
+      <w:r>
+        <w:t>Dores</w:t>
+      </w:r>
+    </w:p>
+    <w:p>
+      <w:pPr>
+        <w:pStyle w:val="ListParagraph"/>
+        <w:numPr>
+          <w:ilvl w:val="0"/>
+          <w:numId w:val="2"/>
+        </w:numPr>
+      </w:pPr>
+      <w:r>
+        <w:t xml:space="preserve">Pessoas que não possuam veículos de transporte e precisam transportar objetos/mercadorias. </w:t>
+      </w:r>
+    </w:p>
+    <w:p>
+      <w:pPr>
+        <w:pStyle w:val="ListParagraph"/>
+        <w:numPr>
+          <w:ilvl w:val="0"/>
+          <w:numId w:val="2"/>
+        </w:numPr>
+      </w:pPr>
+      <w:r>
+        <w:t xml:space="preserve">Objetos grandes geralmente não podem ser transportados em carros de passeio. </w:t>
+      </w:r>
+    </w:p>
+    <w:p>
+      <w:pPr>
+        <w:pStyle w:val="ListParagraph"/>
+        <w:numPr>
+          <w:ilvl w:val="0"/>
+          <w:numId w:val="2"/>
+        </w:numPr>
+      </w:pPr>
+      <w:r>
+        <w:t xml:space="preserve">Objetos muito pesados precisam de pessoas capacitadas para realizar a locomoção do mesmo. </w:t>
+      </w:r>
+    </w:p>
+    <w:p>
+      <w:pPr>
+        <w:pStyle w:val="ListParagraph"/>
+        <w:numPr>
+          <w:ilvl w:val="0"/>
+          <w:numId w:val="2"/>
+        </w:numPr>
+      </w:pPr>
+      <w:r>
+        <w:t xml:space="preserve">O serviço pode ser requisitado a qualquer horário. </w:t>
+      </w:r>
+    </w:p>
+    <w:p>
+      <w:pPr>
+        <w:pStyle w:val="ListParagraph"/>
+        <w:ind w:left="0"/>
+      </w:pPr>
+    </w:p>
+    <w:p>
+      <w:pPr>
+        <w:pStyle w:val="ListParagraph"/>
+        <w:ind w:left="0"/>
+      </w:pPr>
+      <w:r>
+        <w:t>Ganhos</w:t>
+      </w:r>
+    </w:p>
+    <w:p>
+      <w:pPr>
+        <w:pStyle w:val="ListParagraph"/>
+        <w:numPr>
+          <w:ilvl w:val="0"/>
+          <w:numId w:val="3"/>
+        </w:numPr>
+      </w:pPr>
+      <w:r>
+        <w:t>Serviço pode ser solicitado a qualquer horário.</w:t>
+      </w:r>
+    </w:p>
+    <w:p>
+      <w:pPr>
+        <w:pStyle w:val="ListParagraph"/>
+        <w:numPr>
+          <w:ilvl w:val="0"/>
+          <w:numId w:val="3"/>
+        </w:numPr>
+      </w:pPr>
+      <w:r>
+        <w:t xml:space="preserve">Serviço customizado para a necessidade do cliente. </w:t>
+      </w:r>
+    </w:p>
+    <w:p>
+      <w:pPr>
+        <w:pStyle w:val="ListParagraph"/>
+        <w:numPr>
+          <w:ilvl w:val="0"/>
+          <w:numId w:val="3"/>
+        </w:numPr>
+      </w:pPr>
+      <w:r>
+        <w:t>Praticidade de contratação</w:t>
+      </w:r>
+    </w:p>
+    <w:p>
+      <w:pPr>
+        <w:pStyle w:val="ListParagraph"/>
+        <w:numPr>
+          <w:ilvl w:val="0"/>
+          <w:numId w:val="3"/>
+        </w:numPr>
+      </w:pPr>
+      <w:r>
+        <w:t xml:space="preserve">Preço adequado a necessidade do cliente. </w:t>
+      </w:r>
+    </w:p>
+    <w:p>
+      <w:pPr>
+        <w:pStyle w:val="ListParagraph"/>
+      </w:pPr>
+    </w:p>
+    <w:p>
+      <w:r>
+        <w:t>Produto</w:t>
+      </w:r>
+    </w:p>
+    <w:p>
+      <w:r>
+        <w:t>Analgésicos</w:t>
+      </w:r>
+    </w:p>
+    <w:p>
+      <w:pPr>
+        <w:pStyle w:val="ListParagraph"/>
+        <w:numPr>
+          <w:ilvl w:val="0"/>
+          <w:numId w:val="4"/>
+        </w:numPr>
+      </w:pPr>
+      <w:r>
+        <w:t>Capacidade de transporte de volumes/objetos.</w:t>
+      </w:r>
+    </w:p>
+    <w:p>
+      <w:pPr>
+        <w:pStyle w:val="ListParagraph"/>
+        <w:numPr>
+          <w:ilvl w:val="0"/>
+          <w:numId w:val="4"/>
+        </w:numPr>
+      </w:pPr>
+      <w:r>
+        <w:t xml:space="preserve">Transporte mais seguro dos volumes. </w:t>
+      </w:r>
+    </w:p>
+    <w:p>
+      <w:pPr>
+        <w:pStyle w:val="ListParagraph"/>
+        <w:numPr>
+          <w:ilvl w:val="0"/>
+          <w:numId w:val="4"/>
+        </w:numPr>
+      </w:pPr>
+      <w:r>
+        <w:t xml:space="preserve">Horário flexível de solicitação de serviço. </w:t>
+      </w:r>
+    </w:p>
+    <w:p>
+      <w:pPr>
+        <w:pStyle w:val="ListParagraph"/>
+      </w:pPr>
+    </w:p>
+    <w:p>
+      <w:pPr>
+        <w:pStyle w:val="ListParagraph"/>
+        <w:ind w:left="0"/>
+      </w:pPr>
+      <w:r>
+        <w:t>Produtos e Serviços</w:t>
+      </w:r>
+    </w:p>
+    <w:p>
+      <w:pPr>
+        <w:pStyle w:val="ListParagraph"/>
+        <w:ind w:left="0"/>
+      </w:pPr>
+    </w:p>
+    <w:p>
+      <w:pPr>
+        <w:pStyle w:val="ListParagraph"/>
+        <w:numPr>
+          <w:ilvl w:val="0"/>
+          <w:numId w:val="5"/>
+        </w:numPr>
+      </w:pPr>
+      <w:r>
+        <w:t xml:space="preserve">Segurança </w:t>
+      </w:r>
+    </w:p>
+    <w:p>
+      <w:pPr>
+        <w:pStyle w:val="ListParagraph"/>
+        <w:numPr>
+          <w:ilvl w:val="0"/>
+          <w:numId w:val="5"/>
+        </w:numPr>
+      </w:pPr>
+      <w:r>
+        <w:t>Praticidade</w:t>
+      </w:r>
+    </w:p>
+    <w:p>
+      <w:pPr>
+        <w:pStyle w:val="ListParagraph"/>
+        <w:numPr>
+          <w:ilvl w:val="0"/>
+          <w:numId w:val="5"/>
+        </w:numPr>
+      </w:pPr>
+      <w:r>
+        <w:t xml:space="preserve">Disponibilidade </w:t>
+      </w:r>
+    </w:p>
+    <w:p>
+      <w:pPr>
+        <w:pStyle w:val="ListParagraph"/>
+        <w:numPr>
+          <w:ilvl w:val="0"/>
+          <w:numId w:val="5"/>
+        </w:numPr>
+      </w:pPr>
+      <w:r>
+        <w:t>Preço mais atrativo</w:t>
+      </w:r>
+    </w:p>
+    <w:p>
+      <w:r>
+        <w:t>Criadores de ganhos</w:t>
+      </w:r>
+    </w:p>
+    <w:p>
+      <w:pPr>
+        <w:pStyle w:val="ListParagraph"/>
+        <w:numPr>
+          <w:ilvl w:val="0"/>
+          <w:numId w:val="7"/>
+        </w:numPr>
+      </w:pPr>
+      <w:r>
+        <w:t>Parceria com os prestadores de serviços</w:t>
+      </w:r>
+    </w:p>
+    <w:p>
+      <w:pPr>
+        <w:pStyle w:val="ListParagraph"/>
+      </w:pPr>
+    </w:p>
+    <w:p>
+      <w:pPr>
+        <w:pStyle w:val="ListParagraph"/>
+      </w:pPr>
+    </w:p>
+    <w:p>
+      <w:r>
+        <w:t xml:space="preserve">Segmento de Mercado </w:t>
+      </w:r>
+    </w:p>
+    <w:p>
+      <w:pPr>
+        <w:pStyle w:val="ListParagraph"/>
+        <w:numPr>
+          <w:ilvl w:val="0"/>
+          <w:numId w:val="6"/>
+        </w:numPr>
+      </w:pPr>
+      <w:r>
+        <w:t>Pequenos e médios volumes para clientes domésticos</w:t>
+      </w:r>
+    </w:p>
+    <w:p>
+      <w:r>
+        <w:t>Relações com os clientes</w:t>
+      </w:r>
+    </w:p>
+    <w:p>
+      <w:pPr>
+        <w:pStyle w:val="ListParagraph"/>
+        <w:numPr>
+          <w:ilvl w:val="0"/>
+          <w:numId w:val="6"/>
+        </w:numPr>
+      </w:pPr>
+      <w:r>
+        <w:t>Praticidade/preço/simplicidade.</w:t>
+      </w:r>
+    </w:p>
+    <w:p>
+      <w:r>
+        <w:t>Canais</w:t>
+      </w:r>
+    </w:p>
+    <w:p>
+      <w:pPr>
+        <w:pStyle w:val="ListParagraph"/>
+        <w:numPr>
+          <w:ilvl w:val="0"/>
+          <w:numId w:val="6"/>
+        </w:numPr>
+      </w:pPr>
+      <w:r>
+        <w:t>Celular/Computador/Tablet – Meios digitais</w:t>
+      </w:r>
+    </w:p>
+    <w:p>
+      <w:r>
+        <w:t>Fontes de Receita</w:t>
+      </w:r>
+    </w:p>
+    <w:p>
+      <w:pPr>
+        <w:pStyle w:val="ListParagraph"/>
+        <w:numPr>
+          <w:ilvl w:val="0"/>
+          <w:numId w:val="6"/>
+        </w:numPr>
+      </w:pPr>
+      <w:r>
+        <w:t xml:space="preserve">Modelo de precificação baseado em distância e volume a ser transportado. </w:t>
+      </w:r>
+    </w:p>
+    <w:p>
+      <w:pPr>
+        <w:pStyle w:val="ListParagraph"/>
+      </w:pPr>
+    </w:p>
+    <w:p>
+      <w:pPr>
+        <w:pStyle w:val="ListParagraph"/>
+      </w:pPr>
+    </w:p>
+    <w:p>
+      <w:pPr>
+        <w:pStyle w:val="ListParagraph"/>
+      </w:pPr>
+    </w:p>
+    <w:p>
+      <w:pPr>
+        <w:pStyle w:val="ListParagraph"/>
+        <w:ind w:left="0"/>
+      </w:pPr>
+      <w:r>
+        <w:t>Parcerias Chave</w:t>
+      </w:r>
+    </w:p>
+    <w:p>
+      <w:pPr>
+        <w:pStyle w:val="ListParagraph"/>
+        <w:ind w:left="0"/>
+      </w:pPr>
+    </w:p>
+    <w:p>
+      <w:pPr>
+        <w:pStyle w:val="ListParagraph"/>
+        <w:numPr>
+          <w:ilvl w:val="0"/>
+          <w:numId w:val="6"/>
+        </w:numPr>
+      </w:pPr>
+      <w:r>
+        <w:t>Prestadores de serviços de transporte</w:t>
+      </w:r>
+    </w:p>
+    <w:p>
+      <w:pPr>
+        <w:pStyle w:val="ListParagraph"/>
+        <w:ind w:left="0"/>
+      </w:pPr>
+    </w:p>
+    <w:p>
+      <w:pPr>
+        <w:pStyle w:val="ListParagraph"/>
+        <w:ind w:left="0"/>
+      </w:pPr>
+      <w:r>
+        <w:t>Atividades Chave</w:t>
+      </w:r>
+    </w:p>
+    <w:p>
+      <w:pPr>
+        <w:pStyle w:val="ListParagraph"/>
+        <w:ind w:left="0"/>
+      </w:pPr>
+    </w:p>
+    <w:p>
+      <w:pPr>
+        <w:pStyle w:val="ListParagraph"/>
+        <w:numPr>
+          <w:ilvl w:val="0"/>
+          <w:numId w:val="6"/>
+        </w:numPr>
+      </w:pPr>
+      <w:r>
+        <w:t xml:space="preserve">Aproximar clientes de prestadores de serviço de transportes. </w:t>
+      </w:r>
+    </w:p>
+    <w:p>
+      <w:pPr>
+        <w:pStyle w:val="ListParagraph"/>
+        <w:ind w:left="0"/>
+      </w:pPr>
+    </w:p>
+    <w:p>
+      <w:pPr>
+        <w:pStyle w:val="ListParagraph"/>
+        <w:ind w:left="0"/>
+      </w:pPr>
+      <w:r>
+        <w:t>Recursos Chave</w:t>
+      </w:r>
+    </w:p>
+    <w:p>
+      <w:pPr>
+        <w:pStyle w:val="ListParagraph"/>
+        <w:ind w:left="0"/>
+      </w:pPr>
+    </w:p>
+    <w:p>
+      <w:pPr>
+        <w:pStyle w:val="ListParagraph"/>
+        <w:numPr>
+          <w:ilvl w:val="0"/>
+          <w:numId w:val="6"/>
+        </w:numPr>
+      </w:pPr>
+      <w:r>
+        <w:t>Manutenção da Infra em que o app vai rodar</w:t>
+      </w:r>
+    </w:p>
+    <w:p>
+      <w:pPr>
+        <w:pStyle w:val="ListParagraph"/>
+        <w:ind w:left="0"/>
+      </w:pPr>
+    </w:p>
+    <w:p>
+      <w:pPr>
+        <w:pStyle w:val="ListParagraph"/>
+        <w:ind w:left="0"/>
+      </w:pPr>
+      <w:r>
+        <w:t>Estrutura de Custos</w:t>
+      </w:r>
+    </w:p>
+    <w:p>
+      <w:pPr>
+        <w:pStyle w:val="ListParagraph"/>
+        <w:ind w:left="0"/>
+      </w:pPr>
+    </w:p>
+    <w:p>
+      <w:pPr>
+        <w:pStyle w:val="ListParagraph"/>
+        <w:numPr>
+          <w:ilvl w:val="0"/>
+          <w:numId w:val="6"/>
+        </w:numPr>
+      </w:pPr>
+      <w:r>
+        <w:t>Custo de propaganda/divulgação da ferramenta</w:t>
+      </w:r>
+    </w:p>
+    <w:p>
+      <w:pPr>
+        <w:pStyle w:val="ListParagraph"/>
+        <w:numPr>
+          <w:ilvl w:val="0"/>
+          <w:numId w:val="6"/>
+        </w:numPr>
+      </w:pPr>
+      <w:r>
+        <w:t>Custo de desenvolvimento do app</w:t>
+      </w:r>
+    </w:p>
+    <w:p>
+      <w:pPr>
+        <w:pStyle w:val="ListParagraph"/>
+        <w:numPr>
+          <w:ilvl w:val="0"/>
+          <w:numId w:val="6"/>
+        </w:numPr>
+      </w:pPr>
+      <w:r>
+        <w:t>Custo de operação da plataforma</w:t>
+      </w:r>
+    </w:p>
+    <w:p>
+      <w:pPr>
+        <w:pStyle w:val="ListParagraph"/>
+        <w:numPr>
+          <w:ilvl w:val="0"/>
+          <w:numId w:val="6"/>
+        </w:numPr>
+      </w:pPr>
+      <w:r>
+        <w:t xml:space="preserve">Custo de manutenção do sistema pós publicação </w:t>
+      </w:r>
+      <w:proofErr w:type="gramStart"/>
+      <w:r>
+        <w:t>( desenvolvedores</w:t>
+      </w:r>
+      <w:proofErr w:type="gramEnd"/>
+      <w:r>
+        <w:t xml:space="preserve"> ) </w:t>
+      </w:r>
+    </w:p>
+    <w:p>
+      <w:pPr>
+        <w:pStyle w:val="ListParagraph"/>
+        <w:numPr>
+          <w:ilvl w:val="0"/>
+          <w:numId w:val="6"/>
+        </w:numPr>
+      </w:pPr>
+      <w:r>
+        <w:t>Custo de premisses da empresa</w:t>
+      </w:r>
+    </w:p>
+    <w:p>
+      <w:pPr>
+        <w:pStyle w:val="ListParagraph"/>
+      </w:pPr>
+    </w:p>
+    <w:p>
+      <w:pPr>
+        <w:pStyle w:val="ListParagraph"/>
+        <w:ind w:left="0"/>
+      </w:pPr>
     </w:p>
     <w:p/>
     <w:p/>
@@ -443,8 +660,6 @@
         <w:pStyle w:val="ListParagraph"/>
       </w:pPr>
     </w:p>
-    <w:p/>
-    <w:p/>
     <w:p/>
     <w:sectPr>
       <w:pgSz w:w="11906" w:h="16838"/>
@@ -685,6 +900,119 @@
     </w:lvl>
   </w:abstractNum>
   <w:abstractNum w:abstractNumId="2" w15:restartNumberingAfterBreak="0">
+    <w:nsid w:val="16D80577"/>
+    <w:multiLevelType w:val="hybridMultilevel"/>
+    <w:tmpl w:val="0B5C1DA2"/>
+    <w:lvl w:ilvl="0" w:tplc="04160001">
+      <w:start w:val="1"/>
+      <w:numFmt w:val="bullet"/>
+      <w:lvlText w:val=""/>
+      <w:lvlJc w:val="left"/>
+      <w:pPr>
+        <w:ind w:left="720" w:hanging="360"/>
+      </w:pPr>
+      <w:rPr>
+        <w:rFonts w:ascii="Symbol" w:hAnsi="Symbol" w:hint="default"/>
+      </w:rPr>
+    </w:lvl>
+    <w:lvl w:ilvl="1" w:tplc="04160003" w:tentative="1">
+      <w:start w:val="1"/>
+      <w:numFmt w:val="bullet"/>
+      <w:lvlText w:val="o"/>
+      <w:lvlJc w:val="left"/>
+      <w:pPr>
+        <w:ind w:left="1440" w:hanging="360"/>
+      </w:pPr>
+      <w:rPr>
+        <w:rFonts w:ascii="Courier New" w:hAnsi="Courier New" w:cs="Courier New" w:hint="default"/>
+      </w:rPr>
+    </w:lvl>
+    <w:lvl w:ilvl="2" w:tplc="04160005" w:tentative="1">
+      <w:start w:val="1"/>
+      <w:numFmt w:val="bullet"/>
+      <w:lvlText w:val=""/>
+      <w:lvlJc w:val="left"/>
+      <w:pPr>
+        <w:ind w:left="2160" w:hanging="360"/>
+      </w:pPr>
+      <w:rPr>
+        <w:rFonts w:ascii="Wingdings" w:hAnsi="Wingdings" w:hint="default"/>
+      </w:rPr>
+    </w:lvl>
+    <w:lvl w:ilvl="3" w:tplc="04160001" w:tentative="1">
+      <w:start w:val="1"/>
+      <w:numFmt w:val="bullet"/>
+      <w:lvlText w:val=""/>
+      <w:lvlJc w:val="left"/>
+      <w:pPr>
+        <w:ind w:left="2880" w:hanging="360"/>
+      </w:pPr>
+      <w:rPr>
+        <w:rFonts w:ascii="Symbol" w:hAnsi="Symbol" w:hint="default"/>
+      </w:rPr>
+    </w:lvl>
+    <w:lvl w:ilvl="4" w:tplc="04160003" w:tentative="1">
+      <w:start w:val="1"/>
+      <w:numFmt w:val="bullet"/>
+      <w:lvlText w:val="o"/>
+      <w:lvlJc w:val="left"/>
+      <w:pPr>
+        <w:ind w:left="3600" w:hanging="360"/>
+      </w:pPr>
+      <w:rPr>
+        <w:rFonts w:ascii="Courier New" w:hAnsi="Courier New" w:cs="Courier New" w:hint="default"/>
+      </w:rPr>
+    </w:lvl>
+    <w:lvl w:ilvl="5" w:tplc="04160005" w:tentative="1">
+      <w:start w:val="1"/>
+      <w:numFmt w:val="bullet"/>
+      <w:lvlText w:val=""/>
+      <w:lvlJc w:val="left"/>
+      <w:pPr>
+        <w:ind w:left="4320" w:hanging="360"/>
+      </w:pPr>
+      <w:rPr>
+        <w:rFonts w:ascii="Wingdings" w:hAnsi="Wingdings" w:hint="default"/>
+      </w:rPr>
+    </w:lvl>
+    <w:lvl w:ilvl="6" w:tplc="04160001" w:tentative="1">
+      <w:start w:val="1"/>
+      <w:numFmt w:val="bullet"/>
+      <w:lvlText w:val=""/>
+      <w:lvlJc w:val="left"/>
+      <w:pPr>
+        <w:ind w:left="5040" w:hanging="360"/>
+      </w:pPr>
+      <w:rPr>
+        <w:rFonts w:ascii="Symbol" w:hAnsi="Symbol" w:hint="default"/>
+      </w:rPr>
+    </w:lvl>
+    <w:lvl w:ilvl="7" w:tplc="04160003" w:tentative="1">
+      <w:start w:val="1"/>
+      <w:numFmt w:val="bullet"/>
+      <w:lvlText w:val="o"/>
+      <w:lvlJc w:val="left"/>
+      <w:pPr>
+        <w:ind w:left="5760" w:hanging="360"/>
+      </w:pPr>
+      <w:rPr>
+        <w:rFonts w:ascii="Courier New" w:hAnsi="Courier New" w:cs="Courier New" w:hint="default"/>
+      </w:rPr>
+    </w:lvl>
+    <w:lvl w:ilvl="8" w:tplc="04160005" w:tentative="1">
+      <w:start w:val="1"/>
+      <w:numFmt w:val="bullet"/>
+      <w:lvlText w:val=""/>
+      <w:lvlJc w:val="left"/>
+      <w:pPr>
+        <w:ind w:left="6480" w:hanging="360"/>
+      </w:pPr>
+      <w:rPr>
+        <w:rFonts w:ascii="Wingdings" w:hAnsi="Wingdings" w:hint="default"/>
+      </w:rPr>
+    </w:lvl>
+  </w:abstractNum>
+  <w:abstractNum w:abstractNumId="3" w15:restartNumberingAfterBreak="0">
     <w:nsid w:val="57022A14"/>
     <w:multiLevelType w:val="hybridMultilevel"/>
     <w:tmpl w:val="E468EDAE"/>
@@ -797,7 +1125,7 @@
       </w:rPr>
     </w:lvl>
   </w:abstractNum>
-  <w:abstractNum w:abstractNumId="3" w15:restartNumberingAfterBreak="0">
+  <w:abstractNum w:abstractNumId="4" w15:restartNumberingAfterBreak="0">
     <w:nsid w:val="6A422C75"/>
     <w:multiLevelType w:val="hybridMultilevel"/>
     <w:tmpl w:val="5AA28576"/>
@@ -910,7 +1238,7 @@
       </w:rPr>
     </w:lvl>
   </w:abstractNum>
-  <w:abstractNum w:abstractNumId="4" w15:restartNumberingAfterBreak="0">
+  <w:abstractNum w:abstractNumId="5" w15:restartNumberingAfterBreak="0">
     <w:nsid w:val="70FE168C"/>
     <w:multiLevelType w:val="hybridMultilevel"/>
     <w:tmpl w:val="701C814E"/>
@@ -1023,10 +1351,10 @@
       </w:rPr>
     </w:lvl>
   </w:abstractNum>
-  <w:abstractNum w:abstractNumId="5" w15:restartNumberingAfterBreak="0">
+  <w:abstractNum w:abstractNumId="6" w15:restartNumberingAfterBreak="0">
     <w:nsid w:val="72876A1A"/>
     <w:multiLevelType w:val="hybridMultilevel"/>
-    <w:tmpl w:val="2E48EB0E"/>
+    <w:tmpl w:val="9B0E1672"/>
     <w:lvl w:ilvl="0" w:tplc="04160001">
       <w:start w:val="1"/>
       <w:numFmt w:val="bullet"/>
@@ -1137,22 +1465,25 @@
     </w:lvl>
   </w:abstractNum>
   <w:num w:numId="1">
-    <w:abstractNumId w:val="4"/>
+    <w:abstractNumId w:val="5"/>
   </w:num>
   <w:num w:numId="2">
     <w:abstractNumId w:val="1"/>
   </w:num>
   <w:num w:numId="3">
-    <w:abstractNumId w:val="2"/>
+    <w:abstractNumId w:val="3"/>
   </w:num>
   <w:num w:numId="4">
     <w:abstractNumId w:val="0"/>
   </w:num>
   <w:num w:numId="5">
-    <w:abstractNumId w:val="3"/>
+    <w:abstractNumId w:val="4"/>
   </w:num>
   <w:num w:numId="6">
-    <w:abstractNumId w:val="5"/>
+    <w:abstractNumId w:val="6"/>
+  </w:num>
+  <w:num w:numId="7">
+    <w:abstractNumId w:val="2"/>
   </w:num>
 </w:numbering>
 </file>

--- a/Proposta de Valor do Negócio.docx
+++ b/Proposta de Valor do Negócio.docx
@@ -3,8 +3,6 @@
 <w:document xmlns:wpc="http://schemas.microsoft.com/office/word/2010/wordprocessingCanvas" xmlns:cx="http://schemas.microsoft.com/office/drawing/2014/chartex" xmlns:cx1="http://schemas.microsoft.com/office/drawing/2015/9/8/chartex" xmlns:cx2="http://schemas.microsoft.com/office/drawing/2015/10/21/chartex" xmlns:cx3="http://schemas.microsoft.com/office/drawing/2016/5/9/chartex" xmlns:cx4="http://schemas.microsoft.com/office/drawing/2016/5/10/chartex" xmlns:cx5="http://schemas.microsoft.com/office/drawing/2016/5/11/chartex" xmlns:cx6="http://schemas.microsoft.com/office/drawing/2016/5/12/chartex" xmlns:cx7="http://schemas.microsoft.com/office/drawing/2016/5/13/chartex" xmlns:cx8="http://schemas.microsoft.com/office/drawing/2016/5/14/chartex" xmlns:mc="http://schemas.openxmlformats.org/markup-compatibility/2006" xmlns:aink="http://schemas.microsoft.com/office/drawing/2016/ink" xmlns:am3d="http://schemas.microsoft.com/office/drawing/2017/model3d" xmlns:o="urn:schemas-microsoft-com:office:office" xmlns:r="http://schemas.openxmlformats.org/officeDocument/2006/relationships" xmlns:m="http://schemas.openxmlformats.org/officeDocument/2006/math" xmlns:v="urn:schemas-microsoft-com:vml" xmlns:wp14="http://schemas.microsoft.com/office/word/2010/wordprocessingDrawing" xmlns:wp="http://schemas.openxmlformats.org/drawingml/2006/wordprocessingDrawing" xmlns:w10="urn:schemas-microsoft-com:office:word" xmlns:w="http://schemas.openxmlformats.org/wordprocessingml/2006/main" xmlns:w14="http://schemas.microsoft.com/office/word/2010/wordml" xmlns:w15="http://schemas.microsoft.com/office/word/2012/wordml" xmlns:w16cid="http://schemas.microsoft.com/office/word/2016/wordml/cid" xmlns:w16se="http://schemas.microsoft.com/office/word/2015/wordml/symex" xmlns:wpg="http://schemas.microsoft.com/office/word/2010/wordprocessingGroup" xmlns:wpi="http://schemas.microsoft.com/office/word/2010/wordprocessingInk" xmlns:wne="http://schemas.microsoft.com/office/word/2006/wordml" xmlns:wps="http://schemas.microsoft.com/office/word/2010/wordprocessingShape" mc:Ignorable="w14 w15 w16se w16cid wp14">
   <w:body>
     <w:p>
-      <w:bookmarkStart w:id="0" w:name="_GoBack"/>
-      <w:bookmarkEnd w:id="0"/>
       <w:r>
         <w:t xml:space="preserve">Proposta de Valor do </w:t>
       </w:r>
@@ -437,6 +435,11 @@
       <w:r>
         <w:t xml:space="preserve">Modelo de precificação baseado em distância e volume a ser transportado. </w:t>
       </w:r>
+    </w:p>
+    <w:p>
+      <w:pPr>
+        <w:pStyle w:val="ListParagraph"/>
+      </w:pPr>
     </w:p>
     <w:p>
       <w:pPr>
@@ -660,6 +663,211 @@
         <w:pStyle w:val="ListParagraph"/>
       </w:pPr>
     </w:p>
+    <w:tbl>
+      <w:tblPr>
+        <w:tblStyle w:val="TableGrid"/>
+        <w:tblW w:w="0" w:type="auto"/>
+        <w:tblLook w:val="04A0" w:firstRow="1" w:lastRow="0" w:firstColumn="1" w:lastColumn="0" w:noHBand="0" w:noVBand="1"/>
+      </w:tblPr>
+      <w:tblGrid>
+        <w:gridCol w:w="1698"/>
+        <w:gridCol w:w="1699"/>
+        <w:gridCol w:w="1699"/>
+        <w:gridCol w:w="1699"/>
+        <w:gridCol w:w="1699"/>
+      </w:tblGrid>
+      <w:tr>
+        <w:tc>
+          <w:tcPr>
+            <w:tcW w:w="1698" w:type="dxa"/>
+          </w:tcPr>
+          <w:p/>
+        </w:tc>
+        <w:tc>
+          <w:tcPr>
+            <w:tcW w:w="1699" w:type="dxa"/>
+          </w:tcPr>
+          <w:p>
+            <w:r>
+              <w:t>Concorrente 1</w:t>
+            </w:r>
+          </w:p>
+        </w:tc>
+        <w:tc>
+          <w:tcPr>
+            <w:tcW w:w="1699" w:type="dxa"/>
+          </w:tcPr>
+          <w:p>
+            <w:r>
+              <w:t>Concorrente 2</w:t>
+            </w:r>
+          </w:p>
+        </w:tc>
+        <w:tc>
+          <w:tcPr>
+            <w:tcW w:w="1699" w:type="dxa"/>
+          </w:tcPr>
+          <w:p>
+            <w:r>
+              <w:t>Concorrente 3</w:t>
+            </w:r>
+          </w:p>
+        </w:tc>
+        <w:tc>
+          <w:tcPr>
+            <w:tcW w:w="1699" w:type="dxa"/>
+          </w:tcPr>
+          <w:p>
+            <w:r>
+              <w:t>Concorrente 4</w:t>
+            </w:r>
+          </w:p>
+        </w:tc>
+      </w:tr>
+      <w:tr>
+        <w:tc>
+          <w:tcPr>
+            <w:tcW w:w="1698" w:type="dxa"/>
+          </w:tcPr>
+          <w:p>
+            <w:r>
+              <w:t>Atributo 1</w:t>
+            </w:r>
+          </w:p>
+        </w:tc>
+        <w:tc>
+          <w:tcPr>
+            <w:tcW w:w="1699" w:type="dxa"/>
+          </w:tcPr>
+          <w:p/>
+        </w:tc>
+        <w:tc>
+          <w:tcPr>
+            <w:tcW w:w="1699" w:type="dxa"/>
+          </w:tcPr>
+          <w:p/>
+        </w:tc>
+        <w:tc>
+          <w:tcPr>
+            <w:tcW w:w="1699" w:type="dxa"/>
+          </w:tcPr>
+          <w:p/>
+        </w:tc>
+        <w:tc>
+          <w:tcPr>
+            <w:tcW w:w="1699" w:type="dxa"/>
+          </w:tcPr>
+          <w:p/>
+        </w:tc>
+      </w:tr>
+      <w:tr>
+        <w:tc>
+          <w:tcPr>
+            <w:tcW w:w="1698" w:type="dxa"/>
+          </w:tcPr>
+          <w:p>
+            <w:r>
+              <w:t>Atributo 2</w:t>
+            </w:r>
+          </w:p>
+        </w:tc>
+        <w:tc>
+          <w:tcPr>
+            <w:tcW w:w="1699" w:type="dxa"/>
+          </w:tcPr>
+          <w:p/>
+        </w:tc>
+        <w:tc>
+          <w:tcPr>
+            <w:tcW w:w="1699" w:type="dxa"/>
+          </w:tcPr>
+          <w:p/>
+        </w:tc>
+        <w:tc>
+          <w:tcPr>
+            <w:tcW w:w="1699" w:type="dxa"/>
+          </w:tcPr>
+          <w:p/>
+        </w:tc>
+        <w:tc>
+          <w:tcPr>
+            <w:tcW w:w="1699" w:type="dxa"/>
+          </w:tcPr>
+          <w:p/>
+        </w:tc>
+      </w:tr>
+      <w:tr>
+        <w:tc>
+          <w:tcPr>
+            <w:tcW w:w="1698" w:type="dxa"/>
+          </w:tcPr>
+          <w:p>
+            <w:r>
+              <w:t>Atributo 3</w:t>
+            </w:r>
+          </w:p>
+        </w:tc>
+        <w:tc>
+          <w:tcPr>
+            <w:tcW w:w="1699" w:type="dxa"/>
+          </w:tcPr>
+          <w:p/>
+        </w:tc>
+        <w:tc>
+          <w:tcPr>
+            <w:tcW w:w="1699" w:type="dxa"/>
+          </w:tcPr>
+          <w:p/>
+        </w:tc>
+        <w:tc>
+          <w:tcPr>
+            <w:tcW w:w="1699" w:type="dxa"/>
+          </w:tcPr>
+          <w:p/>
+        </w:tc>
+        <w:tc>
+          <w:tcPr>
+            <w:tcW w:w="1699" w:type="dxa"/>
+          </w:tcPr>
+          <w:p/>
+        </w:tc>
+      </w:tr>
+      <w:tr>
+        <w:tc>
+          <w:tcPr>
+            <w:tcW w:w="1698" w:type="dxa"/>
+          </w:tcPr>
+          <w:p>
+            <w:bookmarkStart w:id="0" w:name="_GoBack"/>
+            <w:bookmarkEnd w:id="0"/>
+          </w:p>
+        </w:tc>
+        <w:tc>
+          <w:tcPr>
+            <w:tcW w:w="1699" w:type="dxa"/>
+          </w:tcPr>
+          <w:p/>
+        </w:tc>
+        <w:tc>
+          <w:tcPr>
+            <w:tcW w:w="1699" w:type="dxa"/>
+          </w:tcPr>
+          <w:p/>
+        </w:tc>
+        <w:tc>
+          <w:tcPr>
+            <w:tcW w:w="1699" w:type="dxa"/>
+          </w:tcPr>
+          <w:p/>
+        </w:tc>
+        <w:tc>
+          <w:tcPr>
+            <w:tcW w:w="1699" w:type="dxa"/>
+          </w:tcPr>
+          <w:p/>
+        </w:tc>
+      </w:tr>
+    </w:tbl>
     <w:p/>
     <w:sectPr>
       <w:pgSz w:w="11906" w:h="16838"/>
@@ -1924,6 +2132,25 @@
       <w:contextualSpacing/>
     </w:pPr>
   </w:style>
+  <w:style w:type="table" w:styleId="TableGrid">
+    <w:name w:val="Table Grid"/>
+    <w:basedOn w:val="TableNormal"/>
+    <w:uiPriority w:val="39"/>
+    <w:rsid w:val="00741764"/>
+    <w:pPr>
+      <w:spacing w:after="0" w:line="240" w:lineRule="auto"/>
+    </w:pPr>
+    <w:tblPr>
+      <w:tblBorders>
+        <w:top w:val="single" w:sz="4" w:space="0" w:color="auto"/>
+        <w:left w:val="single" w:sz="4" w:space="0" w:color="auto"/>
+        <w:bottom w:val="single" w:sz="4" w:space="0" w:color="auto"/>
+        <w:right w:val="single" w:sz="4" w:space="0" w:color="auto"/>
+        <w:insideH w:val="single" w:sz="4" w:space="0" w:color="auto"/>
+        <w:insideV w:val="single" w:sz="4" w:space="0" w:color="auto"/>
+      </w:tblBorders>
+    </w:tblPr>
+  </w:style>
 </w:styles>
 </file>
 
@@ -2220,4 +2447,16 @@
     </a:ext>
   </a:extLst>
 </a:theme>
+</file>
+
+<file path=customXml/item1.xml><?xml version="1.0" encoding="utf-8"?>
+<b:Sources xmlns:b="http://schemas.openxmlformats.org/officeDocument/2006/bibliography" xmlns="http://schemas.openxmlformats.org/officeDocument/2006/bibliography" SelectedStyle="\APASixthEditionOfficeOnline.xsl" StyleName="APA" Version="6"/>
+</file>
+
+<file path=customXml/itemProps1.xml><?xml version="1.0" encoding="utf-8"?>
+<ds:datastoreItem xmlns:ds="http://schemas.openxmlformats.org/officeDocument/2006/customXml" ds:itemID="{805BD4B0-2A25-4F6E-B9C8-94DE0EFF2BDC}">
+  <ds:schemaRefs>
+    <ds:schemaRef ds:uri="http://schemas.openxmlformats.org/officeDocument/2006/bibliography"/>
+  </ds:schemaRefs>
+</ds:datastoreItem>
 </file>